--- a/client invite letter1.docx
+++ b/client invite letter1.docx
@@ -180,10 +180,7 @@
         <w:t>’s</w:t>
       </w:r>
       <w:r>
-        <w:t xml:space="preserve"> current and future assignments is to repres</w:t>
-      </w:r>
-      <w:r>
-        <w:t xml:space="preserve">ent as a </w:t>
+        <w:t xml:space="preserve"> current and future assignments is to represent as a </w:t>
       </w:r>
       <w:r>
         <w:rPr>
@@ -206,13 +203,7 @@
         <w:t xml:space="preserve"> </w:t>
       </w:r>
       <w:r>
-        <w:t>and he will ensure the smooth implementation of the application addressing all the technical, functional and production deployment issues and effectively communicate with the business team for issue resolution during UAT, produ</w:t>
-      </w:r>
-      <w:r>
-        <w:t xml:space="preserve">ction deployment and production issues.The cross functional and technical knowledge on the existing applications, Application/Systems Analysis and Solution designing capabilities, software development, testing, software configuration and release processes </w:t>
-      </w:r>
-      <w:r>
-        <w:t xml:space="preserve">makes Amit Prasad  completely suitable for the role in the project. </w:t>
+        <w:t xml:space="preserve">and he will ensure the smooth implementation of the application addressing all the technical, functional and production deployment issues and effectively communicate with the business team for issue resolution during UAT, production deployment and production issues.The cross functional and technical knowledge on the existing applications, Application/Systems Analysis and Solution designing capabilities, software development, testing, software configuration and release processes makes Amit Prasad  completely suitable for the role in the project. </w:t>
       </w:r>
     </w:p>
     <w:p>
@@ -263,10 +254,9 @@
       <w:r>
         <w:rPr>
           <w:b/>
-          <w:color w:val="FF0000"/>
-          <w:shd w:val="clear" w:color="auto" w:fill="FFFF00"/>
-        </w:rPr>
-        <w:t>09/02/2016</w:t>
+          <w:color w:val="000000"/>
+        </w:rPr>
+        <w:t>31 JUL 2021</w:t>
       </w:r>
       <w:r>
         <w:t>.</w:t>
@@ -304,14 +294,7 @@
           <w:color w:val="000000"/>
           <w:shd w:val="clear" w:color="auto" w:fill="FFFFFF"/>
         </w:rPr>
-        <w:t>Understanding the busi</w:t>
-      </w:r>
-      <w:r>
-        <w:rPr>
-          <w:color w:val="000000"/>
-          <w:shd w:val="clear" w:color="auto" w:fill="FFFFFF"/>
-        </w:rPr>
-        <w:t>ness requirements and functional specifications of the client module</w:t>
+        <w:t>Understanding the business requirements and functional specifications of the client module</w:t>
       </w:r>
     </w:p>
     <w:p>
@@ -401,15 +384,7 @@
           <w:shd w:val="clear" w:color="auto" w:fill="FFFFFF"/>
           <w:lang w:val="ar-SA"/>
         </w:rPr>
-        <w:t>Deploy newly developed ap</w:t>
-      </w:r>
-      <w:r>
-        <w:rPr>
-          <w:color w:val="000000"/>
-          <w:shd w:val="clear" w:color="auto" w:fill="FFFFFF"/>
-          <w:lang w:val="ar-SA"/>
-        </w:rPr>
-        <w:t>plic</w:t>
+        <w:t>Deploy newly developed applic</w:t>
       </w:r>
       <w:r>
         <w:rPr>
@@ -504,15 +479,7 @@
           <w:shd w:val="clear" w:color="auto" w:fill="FFFFFF"/>
           <w:lang w:val="ar-SA"/>
         </w:rPr>
-        <w:t xml:space="preserve">As </w:t>
-      </w:r>
-      <w:r>
-        <w:rPr>
-          <w:color w:val="000000"/>
-          <w:shd w:val="clear" w:color="auto" w:fill="FFFFFF"/>
-          <w:lang w:val="ar-SA"/>
-        </w:rPr>
-        <w:t>point of contact for the offshore team , will have daily meetings with the offshore team members to understand and clarify their doubts.</w:t>
+        <w:t>As point of contact for the offshore team , will have daily meetings with the offshore team members to understand and clarify their doubts.</w:t>
       </w:r>
     </w:p>
     <w:p>
@@ -530,15 +497,7 @@
           <w:shd w:val="clear" w:color="auto" w:fill="FFFFFF"/>
           <w:lang w:val="ar-SA"/>
         </w:rPr>
-        <w:t xml:space="preserve">Will share the technical requirements with the offshore team members , where ever applicable </w:t>
-      </w:r>
-      <w:r>
-        <w:rPr>
-          <w:color w:val="000000"/>
-          <w:shd w:val="clear" w:color="auto" w:fill="FFFFFF"/>
-          <w:lang w:val="ar-SA"/>
-        </w:rPr>
-        <w:t>and explain the functional and non functional requirements of the project.</w:t>
+        <w:t>Will share the technical requirements with the offshore team members , where ever applicable and explain the functional and non functional requirements of the project.</w:t>
       </w:r>
     </w:p>
     <w:p>
@@ -589,14 +548,7 @@
           <w:noProof/>
           <w:color w:val="000000"/>
         </w:rPr>
-        <w:t>Build functional specification and develop technic</w:t>
-      </w:r>
-      <w:r>
-        <w:rPr>
-          <w:noProof/>
-          <w:color w:val="000000"/>
-        </w:rPr>
-        <w:t>al specification and functional and technical specification review.</w:t>
+        <w:t>Build functional specification and develop technical specification and functional and technical specification review.</w:t>
       </w:r>
     </w:p>
     <w:p>
@@ -834,14 +786,7 @@
           <w:rFonts w:ascii="Arial" w:hAnsi="Arial" w:cs="Arial"/>
           <w:b/>
         </w:rPr>
-        <w:t>Break</w:t>
-      </w:r>
-      <w:r>
-        <w:rPr>
-          <w:rFonts w:ascii="Arial" w:hAnsi="Arial" w:cs="Arial"/>
-          <w:b/>
-        </w:rPr>
-        <w:t>up duties at Onsite:</w:t>
+        <w:t>Breakup duties at Onsite:</w:t>
       </w:r>
       <w:r>
         <w:rPr>
@@ -849,24 +794,7 @@
           <w:b/>
           <w:color w:val="FF0000"/>
         </w:rPr>
-        <w:t xml:space="preserve"> </w:t>
-      </w:r>
-      <w:r>
-        <w:rPr>
-          <w:rFonts w:ascii="Arial" w:hAnsi="Arial" w:cs="Arial"/>
-          <w:b/>
-          <w:color w:val="FF0000"/>
-          <w:highlight w:val="yellow"/>
-        </w:rPr>
-        <w:t>Consultant</w:t>
-      </w:r>
-      <w:r>
-        <w:rPr>
-          <w:rFonts w:ascii="Arial" w:hAnsi="Arial" w:cs="Arial"/>
-          <w:b/>
-          <w:color w:val="FF0000"/>
-        </w:rPr>
-        <w:t xml:space="preserve"> </w:t>
+        <w:t xml:space="preserve">  </w:t>
       </w:r>
     </w:p>
     <w:p/>
@@ -1382,14 +1310,7 @@
           <w:rFonts w:ascii="Arial" w:hAnsi="Arial" w:cs="Arial"/>
           <w:color w:val="000000"/>
         </w:rPr>
-        <w:t xml:space="preserve">will </w:t>
-      </w:r>
-      <w:r>
-        <w:rPr>
-          <w:rFonts w:ascii="Arial" w:hAnsi="Arial" w:cs="Arial"/>
-          <w:color w:val="000000"/>
-        </w:rPr>
-        <w:t xml:space="preserve">be completely governed and supervised by Wipro Limited, who will be responsible for paying, hiring, firing, supervising and controlling the work of the associate. </w:t>
+        <w:t xml:space="preserve">will be completely governed and supervised by Wipro Limited, who will be responsible for paying, hiring, firing, supervising and controlling the work of the associate. </w:t>
       </w:r>
       <w:r>
         <w:rPr>
@@ -1445,7 +1366,7 @@
           <w:b/>
           <w:color w:val="000000"/>
         </w:rPr>
-        <w:t>Senior Project Manager</w:t>
+        <w:t>Principal Consultant</w:t>
       </w:r>
       <w:r>
         <w:rPr>
@@ -1525,6 +1446,10 @@
     <w:p>
       <w:pPr>
         <w:jc w:val="both"/>
+        <w:rPr>
+          <w:rFonts w:ascii="Arial" w:hAnsi="Arial" w:cs="Arial"/>
+          <w:color w:val="000000"/>
+        </w:rPr>
       </w:pPr>
       <w:r>
         <w:rPr>
@@ -1536,6 +1461,103 @@
     </w:p>
     <w:p>
       <w:pPr>
+        <w:jc w:val="both"/>
+        <w:rPr>
+          <w:rFonts w:ascii="Arial" w:hAnsi="Arial" w:cs="Arial"/>
+          <w:color w:val="000000"/>
+        </w:rPr>
+      </w:pPr>
+    </w:p>
+    <w:p>
+      <w:pPr>
+        <w:jc w:val="both"/>
+        <w:rPr>
+          <w:rFonts w:ascii="Arial" w:hAnsi="Arial" w:cs="Arial"/>
+          <w:b/>
+          <w:color w:val="000000"/>
+        </w:rPr>
+      </w:pPr>
+      <w:r>
+        <w:rPr>
+          <w:rFonts w:ascii="Arial" w:hAnsi="Arial" w:cs="Arial"/>
+          <w:b/>
+          <w:color w:val="000000"/>
+        </w:rPr>
+        <w:t>Dinesh</w:t>
+      </w:r>
+      <w:r>
+        <w:rPr>
+          <w:rFonts w:ascii="Arial" w:hAnsi="Arial" w:cs="Arial"/>
+          <w:b/>
+          <w:color w:val="000000"/>
+        </w:rPr>
+        <w:t xml:space="preserve"> S</w:t>
+      </w:r>
+    </w:p>
+    <w:p>
+      <w:pPr>
+        <w:jc w:val="both"/>
+        <w:rPr>
+          <w:rFonts w:ascii="Arial" w:hAnsi="Arial" w:cs="Arial"/>
+          <w:b/>
+          <w:color w:val="000000"/>
+        </w:rPr>
+      </w:pPr>
+      <w:r>
+        <w:rPr>
+          <w:rFonts w:ascii="Arial" w:hAnsi="Arial" w:cs="Arial"/>
+          <w:b/>
+          <w:color w:val="000000"/>
+        </w:rPr>
+        <w:t>Senior Consultant</w:t>
+      </w:r>
+    </w:p>
+    <w:p>
+      <w:pPr>
+        <w:jc w:val="both"/>
+        <w:rPr>
+          <w:rFonts w:ascii="Arial" w:hAnsi="Arial" w:cs="Arial"/>
+          <w:b/>
+          <w:color w:val="000000"/>
+        </w:rPr>
+      </w:pPr>
+      <w:r>
+        <w:rPr>
+          <w:rFonts w:ascii="Arial" w:hAnsi="Arial" w:cs="Arial"/>
+          <w:b/>
+          <w:color w:val="000000"/>
+        </w:rPr>
+        <w:t>Wipro Limited</w:t>
+      </w:r>
+    </w:p>
+    <w:p>
+      <w:pPr>
+        <w:jc w:val="both"/>
+        <w:rPr>
+          <w:rFonts w:ascii="Arial" w:hAnsi="Arial" w:cs="Arial"/>
+          <w:b/>
+          <w:color w:val="000000"/>
+        </w:rPr>
+      </w:pPr>
+      <w:r>
+        <w:rPr>
+          <w:rFonts w:ascii="Arial" w:hAnsi="Arial" w:cs="Arial"/>
+          <w:b/>
+          <w:color w:val="000000"/>
+        </w:rPr>
+        <w:t>Phone:</w:t>
+      </w:r>
+      <w:r>
+        <w:rPr>
+          <w:rFonts w:ascii="Arial" w:hAnsi="Arial" w:cs="Arial"/>
+          <w:b/>
+          <w:color w:val="000000"/>
+        </w:rPr>
+        <w:t>+91-8618520409</w:t>
+      </w:r>
+    </w:p>
+    <w:p>
+      <w:pPr>
         <w:pStyle w:val="BlockText"/>
       </w:pPr>
     </w:p>
@@ -1571,14 +1593,7 @@
           <w:rFonts w:ascii="Arial" w:hAnsi="Arial" w:cs="Arial"/>
           <w:color w:val="FF0000"/>
         </w:rPr>
-        <w:t>This letter will get it signed by your Head Project/Project</w:t>
-      </w:r>
-      <w:r>
-        <w:rPr>
-          <w:rFonts w:ascii="Arial" w:hAnsi="Arial" w:cs="Arial"/>
-          <w:color w:val="FF0000"/>
-        </w:rPr>
-        <w:t xml:space="preserve"> Manager/Delivery Manager</w:t>
+        <w:t>This letter will get it signed by your Head Project/Project Manager/Delivery Manager</w:t>
       </w:r>
       <w:r>
         <w:rPr>
@@ -2285,6 +2300,7 @@
   <w:style w:type="paragraph" w:default="1" w:styleId="Normal">
     <w:name w:val="Normal"/>
     <w:qFormat/>
+    <w:rsid w:val="00F245BA"/>
   </w:style>
   <w:style w:type="paragraph" w:styleId="Heading1">
     <w:name w:val="heading 1"/>

--- a/client invite letter1.docx
+++ b/client invite letter1.docx
@@ -1483,33 +1483,33 @@
           <w:b/>
           <w:color w:val="000000"/>
         </w:rPr>
-        <w:t>Dinesh</w:t>
-      </w:r>
-      <w:r>
-        <w:rPr>
-          <w:rFonts w:ascii="Arial" w:hAnsi="Arial" w:cs="Arial"/>
-          <w:b/>
-          <w:color w:val="000000"/>
-        </w:rPr>
-        <w:t xml:space="preserve"> S</w:t>
-      </w:r>
-    </w:p>
-    <w:p>
-      <w:pPr>
-        <w:jc w:val="both"/>
-        <w:rPr>
-          <w:rFonts w:ascii="Arial" w:hAnsi="Arial" w:cs="Arial"/>
-          <w:b/>
-          <w:color w:val="000000"/>
-        </w:rPr>
-      </w:pPr>
-      <w:r>
-        <w:rPr>
-          <w:rFonts w:ascii="Arial" w:hAnsi="Arial" w:cs="Arial"/>
-          <w:b/>
-          <w:color w:val="000000"/>
-        </w:rPr>
-        <w:t>Senior Consultant</w:t>
+        <w:t>Dibyaranjan Dalai</w:t>
+      </w:r>
+    </w:p>
+    <w:p>
+      <w:pPr>
+        <w:jc w:val="both"/>
+        <w:rPr>
+          <w:rFonts w:ascii="Arial" w:hAnsi="Arial" w:cs="Arial"/>
+          <w:b/>
+          <w:color w:val="000000"/>
+        </w:rPr>
+      </w:pPr>
+      <w:r>
+        <w:rPr>
+          <w:rFonts w:ascii="Arial" w:hAnsi="Arial" w:cs="Arial"/>
+          <w:b/>
+          <w:color w:val="000000"/>
+        </w:rPr>
+        <w:t>Principal</w:t>
+      </w:r>
+      <w:r>
+        <w:rPr>
+          <w:rFonts w:ascii="Arial" w:hAnsi="Arial" w:cs="Arial"/>
+          <w:b/>
+          <w:color w:val="000000"/>
+        </w:rPr>
+        <w:t xml:space="preserve"> Consultant</w:t>
       </w:r>
     </w:p>
     <w:p>
@@ -1545,15 +1545,23 @@
           <w:b/>
           <w:color w:val="000000"/>
         </w:rPr>
-        <w:t>Phone:</w:t>
-      </w:r>
-      <w:r>
-        <w:rPr>
-          <w:rFonts w:ascii="Arial" w:hAnsi="Arial" w:cs="Arial"/>
-          <w:b/>
-          <w:color w:val="000000"/>
-        </w:rPr>
-        <w:t>+91-8618520409</w:t>
+        <w:t>Phone</w:t>
+      </w:r>
+      <w:r>
+        <w:rPr>
+          <w:rFonts w:ascii="Arial" w:hAnsi="Arial" w:cs="Arial"/>
+          <w:b/>
+          <w:color w:val="000000"/>
+        </w:rPr>
+        <w:t>:</w:t>
+      </w:r>
+      <w:r>
+        <w:rPr>
+          <w:rFonts w:ascii="Arial" w:hAnsi="Arial" w:cs="Arial"/>
+          <w:b/>
+          <w:color w:val="000000"/>
+        </w:rPr>
+        <w:t>+1-7034594554</w:t>
       </w:r>
     </w:p>
     <w:p>

--- a/client invite letter1.docx
+++ b/client invite letter1.docx
@@ -6,12 +6,16 @@
     <w:p/>
     <w:p/>
     <w:p>
-      <w:r>
-        <w:rPr>
-          <w:rFonts w:ascii="Arial" w:hAnsi="Arial" w:cs="Arial"/>
-          <w:color w:val="FF0000"/>
-        </w:rPr>
-        <w:t>(Date)</w:t>
+      <w:pPr>
+        <w:rPr>
+          <w:rFonts w:ascii="Arial" w:hAnsi="Arial" w:cs="Arial"/>
+        </w:rPr>
+      </w:pPr>
+      <w:r>
+        <w:rPr>
+          <w:rFonts w:ascii="Arial" w:hAnsi="Arial" w:cs="Arial"/>
+        </w:rPr>
+        <w:t>August 18, 2018</w:t>
       </w:r>
     </w:p>
     <w:p/>
@@ -1473,6 +1477,24 @@
         <w:jc w:val="both"/>
         <w:rPr>
           <w:rFonts w:ascii="Arial" w:hAnsi="Arial" w:cs="Arial"/>
+          <w:color w:val="000000"/>
+        </w:rPr>
+      </w:pPr>
+    </w:p>
+    <w:p>
+      <w:pPr>
+        <w:jc w:val="both"/>
+        <w:rPr>
+          <w:rFonts w:ascii="Arial" w:hAnsi="Arial" w:cs="Arial"/>
+          <w:color w:val="000000"/>
+        </w:rPr>
+      </w:pPr>
+    </w:p>
+    <w:p>
+      <w:pPr>
+        <w:jc w:val="both"/>
+        <w:rPr>
+          <w:rFonts w:ascii="Arial" w:hAnsi="Arial" w:cs="Arial"/>
           <w:b/>
           <w:color w:val="000000"/>
         </w:rPr>
@@ -1583,34 +1605,6 @@
       <w:pPr>
         <w:pStyle w:val="BlockText"/>
       </w:pPr>
-    </w:p>
-    <w:p>
-      <w:pPr>
-        <w:jc w:val="both"/>
-      </w:pPr>
-      <w:r>
-        <w:rPr>
-          <w:rFonts w:ascii="Arial" w:hAnsi="Arial" w:cs="Arial"/>
-          <w:b/>
-          <w:color w:val="FF0000"/>
-        </w:rPr>
-        <w:t>(</w:t>
-      </w:r>
-      <w:r>
-        <w:rPr>
-          <w:rFonts w:ascii="Arial" w:hAnsi="Arial" w:cs="Arial"/>
-          <w:color w:val="FF0000"/>
-        </w:rPr>
-        <w:t>This letter will get it signed by your Head Project/Project Manager/Delivery Manager</w:t>
-      </w:r>
-      <w:r>
-        <w:rPr>
-          <w:rFonts w:ascii="Arial" w:hAnsi="Arial" w:cs="Arial"/>
-          <w:b/>
-          <w:color w:val="FF0000"/>
-        </w:rPr>
-        <w:t>)</w:t>
-      </w:r>
     </w:p>
     <w:p>
       <w:pPr>
